--- a/public/CV_3.docx
+++ b/public/CV_3.docx
@@ -7,8 +7,16 @@
         <w:pStyle w:val="Heading2"/>
         <w:spacing w:before="41" w:line="267" w:lineRule="exact"/>
         <w:ind w:left="4937"/>
-      </w:pPr>
-      <w:r>
+        <w:rPr>
+          <w:sz w:val="24"/>
+          <w:szCs w:val="24"/>
+        </w:rPr>
+      </w:pPr>
+      <w:r>
+        <w:rPr>
+          <w:sz w:val="24"/>
+          <w:szCs w:val="24"/>
+        </w:rPr>
         <w:t>Clarence</w:t>
       </w:r>
     </w:p>
@@ -20,15 +28,23 @@
         <w:rPr>
           <w:color w:val="4471C4"/>
           <w:spacing w:val="1"/>
-        </w:rPr>
-      </w:pPr>
-      <w:r>
+          <w:sz w:val="24"/>
+          <w:szCs w:val="24"/>
+        </w:rPr>
+      </w:pPr>
+      <w:r>
+        <w:rPr>
+          <w:sz w:val="24"/>
+          <w:szCs w:val="24"/>
+        </w:rPr>
         <w:t xml:space="preserve">Email: </w:t>
       </w:r>
       <w:hyperlink r:id="rId5">
         <w:r>
           <w:rPr>
             <w:color w:val="0462C1"/>
+            <w:sz w:val="24"/>
+            <w:szCs w:val="24"/>
             <w:u w:val="single" w:color="0462C1"/>
           </w:rPr>
           <w:t>afahri22@yahoo.com</w:t>
@@ -36,17 +52,25 @@
         <w:r>
           <w:rPr>
             <w:color w:val="0462C1"/>
+            <w:sz w:val="24"/>
+            <w:szCs w:val="24"/>
           </w:rPr>
           <w:t xml:space="preserve"> </w:t>
         </w:r>
       </w:hyperlink>
       <w:r>
+        <w:rPr>
+          <w:sz w:val="24"/>
+          <w:szCs w:val="24"/>
+        </w:rPr>
         <w:t xml:space="preserve">| Portfolio: </w:t>
       </w:r>
       <w:hyperlink r:id="rId6">
         <w:r>
           <w:rPr>
             <w:color w:val="4471C4"/>
+            <w:sz w:val="24"/>
+            <w:szCs w:val="24"/>
             <w:u w:val="single" w:color="4471C4"/>
           </w:rPr>
           <w:t>theodorusclarence.com</w:t>
@@ -58,13 +82,23 @@
         <w:pStyle w:val="BodyText"/>
         <w:ind w:left="1441" w:right="1254" w:firstLine="585"/>
         <w:jc w:val="center"/>
-      </w:pPr>
-      <w:r>
+        <w:rPr>
+          <w:sz w:val="24"/>
+          <w:szCs w:val="24"/>
+        </w:rPr>
+      </w:pPr>
+      <w:r>
+        <w:rPr>
+          <w:sz w:val="24"/>
+          <w:szCs w:val="24"/>
+        </w:rPr>
         <w:t>LinkedIn:</w:t>
       </w:r>
       <w:r>
         <w:rPr>
           <w:spacing w:val="-4"/>
+          <w:sz w:val="24"/>
+          <w:szCs w:val="24"/>
         </w:rPr>
         <w:t xml:space="preserve"> </w:t>
       </w:r>
@@ -73,6 +107,8 @@
         <w:r>
           <w:rPr>
             <w:color w:val="0462C1"/>
+            <w:sz w:val="24"/>
+            <w:szCs w:val="24"/>
             <w:u w:val="single" w:color="0462C1"/>
           </w:rPr>
           <w:t>clarence.link</w:t>
@@ -81,6 +117,8 @@
         <w:r>
           <w:rPr>
             <w:color w:val="0462C1"/>
+            <w:sz w:val="24"/>
+            <w:szCs w:val="24"/>
             <w:u w:val="single" w:color="0462C1"/>
           </w:rPr>
           <w:t>/</w:t>
@@ -89,6 +127,8 @@
         <w:r>
           <w:rPr>
             <w:color w:val="0462C1"/>
+            <w:sz w:val="24"/>
+            <w:szCs w:val="24"/>
             <w:u w:val="single" w:color="0462C1"/>
           </w:rPr>
           <w:t>linkedin</w:t>
@@ -98,30 +138,48 @@
           <w:rPr>
             <w:color w:val="0462C1"/>
             <w:spacing w:val="-4"/>
+            <w:sz w:val="24"/>
+            <w:szCs w:val="24"/>
           </w:rPr>
           <w:t xml:space="preserve"> </w:t>
         </w:r>
       </w:hyperlink>
       <w:r>
+        <w:rPr>
+          <w:sz w:val="24"/>
+          <w:szCs w:val="24"/>
+        </w:rPr>
         <w:t>|</w:t>
       </w:r>
       <w:r>
         <w:rPr>
           <w:spacing w:val="-6"/>
+          <w:sz w:val="24"/>
+          <w:szCs w:val="24"/>
         </w:rPr>
         <w:t xml:space="preserve"> </w:t>
       </w:r>
       <w:proofErr w:type="spellStart"/>
       <w:r>
+        <w:rPr>
+          <w:sz w:val="24"/>
+          <w:szCs w:val="24"/>
+        </w:rPr>
         <w:t>Github</w:t>
       </w:r>
       <w:proofErr w:type="spellEnd"/>
       <w:r>
+        <w:rPr>
+          <w:sz w:val="24"/>
+          <w:szCs w:val="24"/>
+        </w:rPr>
         <w:t>:</w:t>
       </w:r>
       <w:r>
         <w:rPr>
           <w:spacing w:val="-3"/>
+          <w:sz w:val="24"/>
+          <w:szCs w:val="24"/>
         </w:rPr>
         <w:t xml:space="preserve"> </w:t>
       </w:r>
@@ -130,6 +188,8 @@
         <w:r>
           <w:rPr>
             <w:color w:val="0462C1"/>
+            <w:sz w:val="24"/>
+            <w:szCs w:val="24"/>
             <w:u w:val="single" w:color="0462C1"/>
           </w:rPr>
           <w:t>clarence.link</w:t>
@@ -138,6 +198,8 @@
         <w:r>
           <w:rPr>
             <w:color w:val="0462C1"/>
+            <w:sz w:val="24"/>
+            <w:szCs w:val="24"/>
             <w:u w:val="single" w:color="0462C1"/>
           </w:rPr>
           <w:t>/</w:t>
@@ -146,6 +208,8 @@
         <w:r>
           <w:rPr>
             <w:color w:val="0462C1"/>
+            <w:sz w:val="24"/>
+            <w:szCs w:val="24"/>
             <w:u w:val="single" w:color="0462C1"/>
           </w:rPr>
           <w:t>github</w:t>
@@ -155,11 +219,17 @@
           <w:rPr>
             <w:color w:val="0462C1"/>
             <w:spacing w:val="-3"/>
+            <w:sz w:val="24"/>
+            <w:szCs w:val="24"/>
           </w:rPr>
           <w:t xml:space="preserve"> </w:t>
         </w:r>
       </w:hyperlink>
       <w:r>
+        <w:rPr>
+          <w:sz w:val="24"/>
+          <w:szCs w:val="24"/>
+        </w:rPr>
         <w:t xml:space="preserve"> </w:t>
       </w:r>
     </w:p>
@@ -211,12 +281,18 @@
         </w:tabs>
         <w:spacing w:before="2" w:line="267" w:lineRule="exact"/>
         <w:ind w:left="100"/>
+        <w:rPr>
+          <w:sz w:val="24"/>
+          <w:szCs w:val="24"/>
+        </w:rPr>
       </w:pPr>
       <w:proofErr w:type="spellStart"/>
       <w:r>
         <w:rPr>
           <w:b/>
           <w:i/>
+          <w:sz w:val="24"/>
+          <w:szCs w:val="24"/>
         </w:rPr>
         <w:t>Indraprasta</w:t>
       </w:r>
@@ -225,26 +301,47 @@
         <w:rPr>
           <w:b/>
           <w:i/>
+          <w:sz w:val="24"/>
+          <w:szCs w:val="24"/>
         </w:rPr>
         <w:t xml:space="preserve"> PGRI University</w:t>
       </w:r>
       <w:r>
         <w:rPr>
           <w:b/>
+          <w:sz w:val="24"/>
+          <w:szCs w:val="24"/>
         </w:rPr>
         <w:tab/>
       </w:r>
       <w:r>
-        <w:t>2019</w:t>
+        <w:rPr>
+          <w:sz w:val="24"/>
+          <w:szCs w:val="24"/>
+        </w:rPr>
+        <w:t>2018</w:t>
       </w:r>
       <w:r>
         <w:rPr>
           <w:spacing w:val="-3"/>
-        </w:rPr>
-        <w:t xml:space="preserve"> </w:t>
-      </w:r>
-      <w:r>
-        <w:t>- Present</w:t>
+          <w:sz w:val="24"/>
+          <w:szCs w:val="24"/>
+        </w:rPr>
+        <w:t xml:space="preserve"> </w:t>
+      </w:r>
+      <w:r>
+        <w:rPr>
+          <w:sz w:val="24"/>
+          <w:szCs w:val="24"/>
+        </w:rPr>
+        <w:t xml:space="preserve">- </w:t>
+      </w:r>
+      <w:r>
+        <w:rPr>
+          <w:sz w:val="24"/>
+          <w:szCs w:val="24"/>
+        </w:rPr>
+        <w:t>2022</w:t>
       </w:r>
     </w:p>
     <w:p>
@@ -253,23 +350,31 @@
         <w:ind w:left="100"/>
         <w:rPr>
           <w:i/>
+          <w:sz w:val="24"/>
+          <w:szCs w:val="24"/>
         </w:rPr>
       </w:pPr>
       <w:r>
         <w:rPr>
           <w:i/>
+          <w:sz w:val="24"/>
+          <w:szCs w:val="24"/>
         </w:rPr>
         <w:t>G</w:t>
       </w:r>
       <w:r>
         <w:rPr>
           <w:i/>
+          <w:sz w:val="24"/>
+          <w:szCs w:val="24"/>
         </w:rPr>
         <w:t>raduate</w:t>
       </w:r>
       <w:r>
         <w:rPr>
           <w:i/>
+          <w:sz w:val="24"/>
+          <w:szCs w:val="24"/>
         </w:rPr>
         <w:t>d</w:t>
       </w:r>
@@ -277,12 +382,16 @@
         <w:rPr>
           <w:i/>
           <w:spacing w:val="-6"/>
+          <w:sz w:val="24"/>
+          <w:szCs w:val="24"/>
         </w:rPr>
         <w:t xml:space="preserve"> </w:t>
       </w:r>
       <w:r>
         <w:rPr>
           <w:i/>
+          <w:sz w:val="24"/>
+          <w:szCs w:val="24"/>
         </w:rPr>
         <w:t>of</w:t>
       </w:r>
@@ -290,12 +399,16 @@
         <w:rPr>
           <w:i/>
           <w:spacing w:val="-4"/>
+          <w:sz w:val="24"/>
+          <w:szCs w:val="24"/>
         </w:rPr>
         <w:t xml:space="preserve"> </w:t>
       </w:r>
       <w:r>
         <w:rPr>
           <w:i/>
+          <w:sz w:val="24"/>
+          <w:szCs w:val="24"/>
         </w:rPr>
         <w:t>Informatics</w:t>
       </w:r>
@@ -305,44 +418,76 @@
         <w:pStyle w:val="BodyText"/>
         <w:spacing w:before="1"/>
         <w:ind w:left="100" w:right="8961"/>
-      </w:pPr>
-      <w:r>
+        <w:rPr>
+          <w:sz w:val="24"/>
+          <w:szCs w:val="24"/>
+        </w:rPr>
+      </w:pPr>
+      <w:r>
+        <w:rPr>
+          <w:sz w:val="24"/>
+          <w:szCs w:val="24"/>
+        </w:rPr>
         <w:t>Current</w:t>
       </w:r>
       <w:r>
         <w:rPr>
           <w:spacing w:val="-8"/>
-        </w:rPr>
-        <w:t xml:space="preserve"> </w:t>
-      </w:r>
-      <w:r>
+          <w:sz w:val="24"/>
+          <w:szCs w:val="24"/>
+        </w:rPr>
+        <w:t xml:space="preserve"> </w:t>
+      </w:r>
+      <w:r>
+        <w:rPr>
+          <w:sz w:val="24"/>
+          <w:szCs w:val="24"/>
+        </w:rPr>
         <w:t>GPA:</w:t>
       </w:r>
       <w:r>
         <w:rPr>
           <w:spacing w:val="-7"/>
-        </w:rPr>
-        <w:t xml:space="preserve"> </w:t>
-      </w:r>
-      <w:r>
+          <w:sz w:val="24"/>
+          <w:szCs w:val="24"/>
+        </w:rPr>
+        <w:t xml:space="preserve"> </w:t>
+      </w:r>
+      <w:r>
+        <w:rPr>
+          <w:sz w:val="24"/>
+          <w:szCs w:val="24"/>
+        </w:rPr>
         <w:t>3.41</w:t>
       </w:r>
       <w:r>
         <w:rPr>
           <w:spacing w:val="-47"/>
-        </w:rPr>
-        <w:t xml:space="preserve"> </w:t>
-      </w:r>
-      <w:r>
+          <w:sz w:val="24"/>
+          <w:szCs w:val="24"/>
+        </w:rPr>
+        <w:t xml:space="preserve"> </w:t>
+      </w:r>
+      <w:r>
+        <w:rPr>
+          <w:sz w:val="24"/>
+          <w:szCs w:val="24"/>
+        </w:rPr>
         <w:t>Notable</w:t>
       </w:r>
       <w:r>
         <w:rPr>
           <w:spacing w:val="-3"/>
-        </w:rPr>
-        <w:t xml:space="preserve"> </w:t>
-      </w:r>
-      <w:r>
+          <w:sz w:val="24"/>
+          <w:szCs w:val="24"/>
+        </w:rPr>
+        <w:t xml:space="preserve"> </w:t>
+      </w:r>
+      <w:r>
+        <w:rPr>
+          <w:sz w:val="24"/>
+          <w:szCs w:val="24"/>
+        </w:rPr>
         <w:t>Awards:</w:t>
       </w:r>
     </w:p>
@@ -361,99 +506,165 @@
         <w:ind w:hanging="361"/>
         <w:rPr>
           <w:rFonts w:ascii="Symbol" w:hAnsi="Symbol"/>
-        </w:rPr>
-      </w:pPr>
-      <w:r>
+          <w:sz w:val="24"/>
+          <w:szCs w:val="24"/>
+        </w:rPr>
+      </w:pPr>
+      <w:r>
+        <w:rPr>
+          <w:sz w:val="24"/>
+          <w:szCs w:val="24"/>
+        </w:rPr>
         <w:t>Finalist</w:t>
       </w:r>
       <w:r>
         <w:rPr>
           <w:spacing w:val="-1"/>
-        </w:rPr>
-        <w:t xml:space="preserve"> </w:t>
-      </w:r>
-      <w:r>
+          <w:sz w:val="24"/>
+          <w:szCs w:val="24"/>
+        </w:rPr>
+        <w:t xml:space="preserve"> </w:t>
+      </w:r>
+      <w:r>
+        <w:rPr>
+          <w:sz w:val="24"/>
+          <w:szCs w:val="24"/>
+        </w:rPr>
         <w:t>in</w:t>
       </w:r>
       <w:r>
         <w:rPr>
           <w:spacing w:val="-3"/>
-        </w:rPr>
-        <w:t xml:space="preserve"> </w:t>
-      </w:r>
-      <w:r>
+          <w:sz w:val="24"/>
+          <w:szCs w:val="24"/>
+        </w:rPr>
+        <w:t xml:space="preserve"> </w:t>
+      </w:r>
+      <w:r>
+        <w:rPr>
+          <w:sz w:val="24"/>
+          <w:szCs w:val="24"/>
+        </w:rPr>
         <w:t>Business</w:t>
       </w:r>
       <w:r>
         <w:rPr>
           <w:spacing w:val="-4"/>
-        </w:rPr>
-        <w:t xml:space="preserve"> </w:t>
-      </w:r>
-      <w:r>
+          <w:sz w:val="24"/>
+          <w:szCs w:val="24"/>
+        </w:rPr>
+        <w:t xml:space="preserve"> </w:t>
+      </w:r>
+      <w:r>
+        <w:rPr>
+          <w:sz w:val="24"/>
+          <w:szCs w:val="24"/>
+        </w:rPr>
         <w:t>Case</w:t>
       </w:r>
       <w:r>
         <w:rPr>
           <w:spacing w:val="-2"/>
-        </w:rPr>
-        <w:t xml:space="preserve"> </w:t>
-      </w:r>
-      <w:r>
+          <w:sz w:val="24"/>
+          <w:szCs w:val="24"/>
+        </w:rPr>
+        <w:t xml:space="preserve"> </w:t>
+      </w:r>
+      <w:r>
+        <w:rPr>
+          <w:sz w:val="24"/>
+          <w:szCs w:val="24"/>
+        </w:rPr>
         <w:t>Competition</w:t>
       </w:r>
       <w:r>
         <w:rPr>
           <w:spacing w:val="-3"/>
-        </w:rPr>
-        <w:t xml:space="preserve"> </w:t>
-      </w:r>
-      <w:r>
+          <w:sz w:val="24"/>
+          <w:szCs w:val="24"/>
+        </w:rPr>
+        <w:t xml:space="preserve"> </w:t>
+      </w:r>
+      <w:r>
+        <w:rPr>
+          <w:sz w:val="24"/>
+          <w:szCs w:val="24"/>
+        </w:rPr>
         <w:t>IPFEST</w:t>
       </w:r>
       <w:r>
         <w:rPr>
           <w:spacing w:val="-5"/>
-        </w:rPr>
-        <w:t xml:space="preserve"> </w:t>
-      </w:r>
-      <w:r>
+          <w:sz w:val="24"/>
+          <w:szCs w:val="24"/>
+        </w:rPr>
+        <w:t xml:space="preserve"> </w:t>
+      </w:r>
+      <w:r>
+        <w:rPr>
+          <w:sz w:val="24"/>
+          <w:szCs w:val="24"/>
+        </w:rPr>
         <w:t>2020,</w:t>
       </w:r>
       <w:r>
         <w:rPr>
           <w:spacing w:val="-2"/>
-        </w:rPr>
-        <w:t xml:space="preserve"> </w:t>
-      </w:r>
-      <w:r>
+          <w:sz w:val="24"/>
+          <w:szCs w:val="24"/>
+        </w:rPr>
+        <w:t xml:space="preserve"> </w:t>
+      </w:r>
+      <w:r>
+        <w:rPr>
+          <w:sz w:val="24"/>
+          <w:szCs w:val="24"/>
+        </w:rPr>
         <w:t>Bandung</w:t>
       </w:r>
       <w:r>
         <w:rPr>
           <w:spacing w:val="2"/>
-        </w:rPr>
-        <w:t xml:space="preserve"> </w:t>
-      </w:r>
-      <w:r>
+          <w:sz w:val="24"/>
+          <w:szCs w:val="24"/>
+        </w:rPr>
+        <w:t xml:space="preserve"> </w:t>
+      </w:r>
+      <w:r>
+        <w:rPr>
+          <w:sz w:val="24"/>
+          <w:szCs w:val="24"/>
+        </w:rPr>
         <w:t>Institute</w:t>
       </w:r>
       <w:r>
         <w:rPr>
           <w:spacing w:val="-2"/>
-        </w:rPr>
-        <w:t xml:space="preserve"> </w:t>
-      </w:r>
-      <w:r>
+          <w:sz w:val="24"/>
+          <w:szCs w:val="24"/>
+        </w:rPr>
+        <w:t xml:space="preserve"> </w:t>
+      </w:r>
+      <w:r>
+        <w:rPr>
+          <w:sz w:val="24"/>
+          <w:szCs w:val="24"/>
+        </w:rPr>
         <w:t>of</w:t>
       </w:r>
       <w:r>
         <w:rPr>
           <w:spacing w:val="-5"/>
-        </w:rPr>
-        <w:t xml:space="preserve"> </w:t>
-      </w:r>
-      <w:r>
+          <w:sz w:val="24"/>
+          <w:szCs w:val="24"/>
+        </w:rPr>
+        <w:t xml:space="preserve"> </w:t>
+      </w:r>
+      <w:r>
+        <w:rPr>
+          <w:sz w:val="24"/>
+          <w:szCs w:val="24"/>
+        </w:rPr>
         <w:t>Technology</w:t>
       </w:r>
     </w:p>
@@ -471,81 +682,135 @@
         <w:ind w:hanging="361"/>
         <w:rPr>
           <w:rFonts w:ascii="Symbol" w:hAnsi="Symbol"/>
-        </w:rPr>
-      </w:pPr>
-      <w:r>
+          <w:sz w:val="24"/>
+          <w:szCs w:val="24"/>
+        </w:rPr>
+      </w:pPr>
+      <w:r>
+        <w:rPr>
+          <w:sz w:val="24"/>
+          <w:szCs w:val="24"/>
+        </w:rPr>
         <w:t>uOttaHack4</w:t>
       </w:r>
       <w:r>
         <w:rPr>
           <w:spacing w:val="-5"/>
-        </w:rPr>
-        <w:t xml:space="preserve"> </w:t>
-      </w:r>
-      <w:r>
+          <w:sz w:val="24"/>
+          <w:szCs w:val="24"/>
+        </w:rPr>
+        <w:t xml:space="preserve"> </w:t>
+      </w:r>
+      <w:r>
+        <w:rPr>
+          <w:sz w:val="24"/>
+          <w:szCs w:val="24"/>
+        </w:rPr>
         <w:t>Deloitte</w:t>
       </w:r>
       <w:r>
         <w:rPr>
           <w:spacing w:val="-2"/>
-        </w:rPr>
-        <w:t xml:space="preserve"> </w:t>
-      </w:r>
-      <w:r>
+          <w:sz w:val="24"/>
+          <w:szCs w:val="24"/>
+        </w:rPr>
+        <w:t xml:space="preserve"> </w:t>
+      </w:r>
+      <w:r>
+        <w:rPr>
+          <w:sz w:val="24"/>
+          <w:szCs w:val="24"/>
+        </w:rPr>
         <w:t>Challenge</w:t>
       </w:r>
       <w:r>
         <w:rPr>
           <w:spacing w:val="-2"/>
-        </w:rPr>
-        <w:t xml:space="preserve"> </w:t>
-      </w:r>
-      <w:r>
+          <w:sz w:val="24"/>
+          <w:szCs w:val="24"/>
+        </w:rPr>
+        <w:t xml:space="preserve"> </w:t>
+      </w:r>
+      <w:r>
+        <w:rPr>
+          <w:sz w:val="24"/>
+          <w:szCs w:val="24"/>
+        </w:rPr>
         <w:t>Winner,</w:t>
       </w:r>
       <w:r>
         <w:rPr>
           <w:spacing w:val="-2"/>
-        </w:rPr>
-        <w:t xml:space="preserve"> </w:t>
-      </w:r>
-      <w:r>
+          <w:sz w:val="24"/>
+          <w:szCs w:val="24"/>
+        </w:rPr>
+        <w:t xml:space="preserve"> </w:t>
+      </w:r>
+      <w:r>
+        <w:rPr>
+          <w:sz w:val="24"/>
+          <w:szCs w:val="24"/>
+        </w:rPr>
         <w:t>University</w:t>
       </w:r>
       <w:r>
         <w:rPr>
           <w:spacing w:val="-2"/>
-        </w:rPr>
-        <w:t xml:space="preserve"> </w:t>
-      </w:r>
-      <w:r>
+          <w:sz w:val="24"/>
+          <w:szCs w:val="24"/>
+        </w:rPr>
+        <w:t xml:space="preserve"> </w:t>
+      </w:r>
+      <w:r>
+        <w:rPr>
+          <w:sz w:val="24"/>
+          <w:szCs w:val="24"/>
+        </w:rPr>
         <w:t>of</w:t>
       </w:r>
       <w:r>
         <w:rPr>
           <w:spacing w:val="-5"/>
-        </w:rPr>
-        <w:t xml:space="preserve"> </w:t>
-      </w:r>
-      <w:r>
+          <w:sz w:val="24"/>
+          <w:szCs w:val="24"/>
+        </w:rPr>
+        <w:t xml:space="preserve"> </w:t>
+      </w:r>
+      <w:r>
+        <w:rPr>
+          <w:sz w:val="24"/>
+          <w:szCs w:val="24"/>
+        </w:rPr>
         <w:t>Ottawa</w:t>
       </w:r>
       <w:r>
         <w:rPr>
           <w:spacing w:val="3"/>
-        </w:rPr>
-        <w:t xml:space="preserve"> </w:t>
-      </w:r>
-      <w:r>
+          <w:sz w:val="24"/>
+          <w:szCs w:val="24"/>
+        </w:rPr>
+        <w:t xml:space="preserve"> </w:t>
+      </w:r>
+      <w:r>
+        <w:rPr>
+          <w:sz w:val="24"/>
+          <w:szCs w:val="24"/>
+        </w:rPr>
         <w:t>–</w:t>
       </w:r>
       <w:r>
         <w:rPr>
           <w:spacing w:val="-2"/>
-        </w:rPr>
-        <w:t xml:space="preserve"> </w:t>
-      </w:r>
-      <w:r>
+          <w:sz w:val="24"/>
+          <w:szCs w:val="24"/>
+        </w:rPr>
+        <w:t xml:space="preserve"> </w:t>
+      </w:r>
+      <w:r>
+        <w:rPr>
+          <w:sz w:val="24"/>
+          <w:szCs w:val="24"/>
+        </w:rPr>
         <w:t>Canada</w:t>
       </w:r>
     </w:p>
@@ -575,6 +840,8 @@
         <w:pStyle w:val="Heading2"/>
         <w:rPr>
           <w:i/>
+          <w:sz w:val="24"/>
+          <w:szCs w:val="24"/>
         </w:rPr>
       </w:pPr>
       <w:proofErr w:type="spellStart"/>
@@ -582,6 +849,8 @@
         <w:rPr>
           <w:rStyle w:val="Emphasis"/>
           <w:i w:val="0"/>
+          <w:sz w:val="24"/>
+          <w:szCs w:val="24"/>
         </w:rPr>
         <w:t>Baezeni</w:t>
       </w:r>
@@ -590,6 +859,8 @@
         <w:rPr>
           <w:rStyle w:val="Emphasis"/>
           <w:i w:val="0"/>
+          <w:sz w:val="24"/>
+          <w:szCs w:val="24"/>
         </w:rPr>
         <w:t xml:space="preserve"> Digital Services</w:t>
       </w:r>
@@ -601,47 +872,77 @@
         </w:tabs>
         <w:spacing w:before="2" w:line="268" w:lineRule="exact"/>
         <w:ind w:left="100"/>
+        <w:rPr>
+          <w:sz w:val="24"/>
+          <w:szCs w:val="24"/>
+        </w:rPr>
       </w:pPr>
       <w:r>
         <w:rPr>
           <w:i/>
+          <w:sz w:val="24"/>
+          <w:szCs w:val="24"/>
         </w:rPr>
         <w:t>React JS Developer</w:t>
       </w:r>
       <w:r>
         <w:rPr>
           <w:i/>
+          <w:sz w:val="24"/>
+          <w:szCs w:val="24"/>
         </w:rPr>
         <w:tab/>
       </w:r>
       <w:r>
+        <w:rPr>
+          <w:sz w:val="24"/>
+          <w:szCs w:val="24"/>
+        </w:rPr>
         <w:t>Nov</w:t>
       </w:r>
       <w:r>
         <w:rPr>
           <w:spacing w:val="-2"/>
-        </w:rPr>
-        <w:t xml:space="preserve"> </w:t>
-      </w:r>
-      <w:r>
+          <w:sz w:val="24"/>
+          <w:szCs w:val="24"/>
+        </w:rPr>
+        <w:t xml:space="preserve"> </w:t>
+      </w:r>
+      <w:r>
+        <w:rPr>
+          <w:sz w:val="24"/>
+          <w:szCs w:val="24"/>
+        </w:rPr>
         <w:t>2020</w:t>
       </w:r>
       <w:r>
         <w:rPr>
           <w:spacing w:val="-3"/>
-        </w:rPr>
-        <w:t xml:space="preserve"> </w:t>
-      </w:r>
-      <w:r>
+          <w:sz w:val="24"/>
+          <w:szCs w:val="24"/>
+        </w:rPr>
+        <w:t xml:space="preserve"> </w:t>
+      </w:r>
+      <w:r>
+        <w:rPr>
+          <w:sz w:val="24"/>
+          <w:szCs w:val="24"/>
+        </w:rPr>
         <w:t>–</w:t>
       </w:r>
       <w:r>
         <w:rPr>
           <w:spacing w:val="-1"/>
-        </w:rPr>
-        <w:t xml:space="preserve"> </w:t>
-      </w:r>
-      <w:r>
+          <w:sz w:val="24"/>
+          <w:szCs w:val="24"/>
+        </w:rPr>
+        <w:t xml:space="preserve"> </w:t>
+      </w:r>
+      <w:r>
+        <w:rPr>
+          <w:sz w:val="24"/>
+          <w:szCs w:val="24"/>
+        </w:rPr>
         <w:t>Present</w:t>
       </w:r>
     </w:p>
@@ -660,44 +961,85 @@
         <w:ind w:right="749"/>
         <w:rPr>
           <w:rFonts w:ascii="Symbol" w:hAnsi="Symbol"/>
-        </w:rPr>
-      </w:pPr>
-      <w:r>
+          <w:sz w:val="24"/>
+          <w:szCs w:val="24"/>
+        </w:rPr>
+      </w:pPr>
+      <w:r>
+        <w:rPr>
+          <w:sz w:val="24"/>
+          <w:szCs w:val="24"/>
+        </w:rPr>
         <w:t>Responsible</w:t>
       </w:r>
       <w:r>
         <w:rPr>
           <w:spacing w:val="-5"/>
-        </w:rPr>
-        <w:t xml:space="preserve"> </w:t>
-      </w:r>
-      <w:r>
+          <w:sz w:val="24"/>
+          <w:szCs w:val="24"/>
+        </w:rPr>
+        <w:t xml:space="preserve"> </w:t>
+      </w:r>
+      <w:r>
+        <w:rPr>
+          <w:sz w:val="24"/>
+          <w:szCs w:val="24"/>
+        </w:rPr>
         <w:t>to</w:t>
       </w:r>
       <w:r>
         <w:rPr>
           <w:spacing w:val="-5"/>
-        </w:rPr>
-        <w:t xml:space="preserve"> </w:t>
-      </w:r>
-      <w:r>
+          <w:sz w:val="24"/>
+          <w:szCs w:val="24"/>
+        </w:rPr>
+        <w:t xml:space="preserve"> </w:t>
+      </w:r>
+      <w:r>
+        <w:rPr>
+          <w:sz w:val="24"/>
+          <w:szCs w:val="24"/>
+        </w:rPr>
         <w:t>develop</w:t>
       </w:r>
       <w:r>
         <w:rPr>
           <w:spacing w:val="-6"/>
-        </w:rPr>
-        <w:t xml:space="preserve"> </w:t>
-      </w:r>
-      <w:r>
-        <w:t xml:space="preserve">Headless CMS for manage content internal of </w:t>
+          <w:sz w:val="24"/>
+          <w:szCs w:val="24"/>
+        </w:rPr>
+        <w:t xml:space="preserve"> </w:t>
+      </w:r>
+      <w:r>
+        <w:rPr>
+          <w:sz w:val="24"/>
+          <w:szCs w:val="24"/>
+        </w:rPr>
+        <w:t>Headless CMS for manage co</w:t>
+      </w:r>
+      <w:bookmarkStart w:id="0" w:name="_GoBack"/>
+      <w:bookmarkEnd w:id="0"/>
+      <w:r>
+        <w:rPr>
+          <w:sz w:val="24"/>
+          <w:szCs w:val="24"/>
+        </w:rPr>
+        <w:t xml:space="preserve">ntent internal of </w:t>
       </w:r>
       <w:proofErr w:type="spellStart"/>
       <w:r>
+        <w:rPr>
+          <w:sz w:val="24"/>
+          <w:szCs w:val="24"/>
+        </w:rPr>
         <w:t>bazeni</w:t>
       </w:r>
       <w:proofErr w:type="spellEnd"/>
       <w:r>
+        <w:rPr>
+          <w:sz w:val="24"/>
+          <w:szCs w:val="24"/>
+        </w:rPr>
         <w:t xml:space="preserve"> website and </w:t>
       </w:r>
     </w:p>
@@ -712,18 +1054,39 @@
         <w:ind w:right="749" w:firstLine="0"/>
         <w:rPr>
           <w:rFonts w:ascii="Symbol" w:hAnsi="Symbol"/>
-        </w:rPr>
-      </w:pPr>
-      <w:r>
-        <w:t xml:space="preserve">Manage content website </w:t>
+          <w:sz w:val="24"/>
+          <w:szCs w:val="24"/>
+        </w:rPr>
+      </w:pPr>
+      <w:r>
+        <w:rPr>
+          <w:sz w:val="24"/>
+          <w:szCs w:val="24"/>
+        </w:rPr>
+        <w:t>Manage content website</w:t>
+      </w:r>
+      <w:r>
+        <w:rPr>
+          <w:sz w:val="24"/>
+          <w:szCs w:val="24"/>
+        </w:rPr>
+        <w:t xml:space="preserve"> </w:t>
       </w:r>
       <w:proofErr w:type="spellStart"/>
       <w:r>
+        <w:rPr>
+          <w:sz w:val="24"/>
+          <w:szCs w:val="24"/>
+        </w:rPr>
         <w:t>baezeni</w:t>
       </w:r>
       <w:proofErr w:type="spellEnd"/>
       <w:r>
-        <w:t xml:space="preserve"> client </w:t>
+        <w:rPr>
+          <w:sz w:val="24"/>
+          <w:szCs w:val="24"/>
+        </w:rPr>
+        <w:t xml:space="preserve"> client</w:t>
       </w:r>
     </w:p>
     <w:p>
@@ -741,11 +1104,15 @@
         <w:ind w:right="749"/>
         <w:rPr>
           <w:rFonts w:ascii="Symbol" w:hAnsi="Symbol"/>
+          <w:sz w:val="24"/>
+          <w:szCs w:val="24"/>
         </w:rPr>
       </w:pPr>
       <w:r>
         <w:rPr>
           <w:rFonts w:asciiTheme="minorHAnsi" w:hAnsiTheme="minorHAnsi" w:cstheme="minorHAnsi"/>
+          <w:sz w:val="24"/>
+          <w:szCs w:val="24"/>
         </w:rPr>
         <w:t>Manage &amp; Maintenance existing Repository Project</w:t>
       </w:r>
@@ -765,45 +1132,69 @@
         <w:ind w:hanging="361"/>
         <w:rPr>
           <w:rFonts w:ascii="Symbol" w:hAnsi="Symbol"/>
-        </w:rPr>
-      </w:pPr>
-      <w:r>
+          <w:sz w:val="24"/>
+          <w:szCs w:val="24"/>
+        </w:rPr>
+      </w:pPr>
+      <w:r>
+        <w:rPr>
+          <w:sz w:val="24"/>
+          <w:szCs w:val="24"/>
+        </w:rPr>
         <w:t>Developed</w:t>
       </w:r>
       <w:r>
         <w:rPr>
           <w:spacing w:val="-2"/>
-        </w:rPr>
-        <w:t xml:space="preserve"> </w:t>
-      </w:r>
-      <w:r>
+          <w:sz w:val="24"/>
+          <w:szCs w:val="24"/>
+        </w:rPr>
+        <w:t xml:space="preserve"> </w:t>
+      </w:r>
+      <w:r>
+        <w:rPr>
+          <w:sz w:val="24"/>
+          <w:szCs w:val="24"/>
+        </w:rPr>
         <w:t>Landing</w:t>
       </w:r>
       <w:r>
         <w:rPr>
           <w:spacing w:val="-1"/>
-        </w:rPr>
-        <w:t xml:space="preserve"> </w:t>
-      </w:r>
-      <w:r>
+          <w:sz w:val="24"/>
+          <w:szCs w:val="24"/>
+        </w:rPr>
+        <w:t xml:space="preserve"> </w:t>
+      </w:r>
+      <w:r>
+        <w:rPr>
+          <w:sz w:val="24"/>
+          <w:szCs w:val="24"/>
+        </w:rPr>
         <w:t>Page,</w:t>
       </w:r>
       <w:r>
         <w:rPr>
           <w:spacing w:val="-2"/>
-        </w:rPr>
-        <w:t xml:space="preserve"> </w:t>
+          <w:sz w:val="24"/>
+          <w:szCs w:val="24"/>
+        </w:rPr>
+        <w:t xml:space="preserve"> Company Profile wit</w:t>
       </w:r>
       <w:r>
         <w:rPr>
           <w:spacing w:val="-2"/>
-        </w:rPr>
-        <w:t xml:space="preserve">Company Profile with </w:t>
+          <w:sz w:val="24"/>
+          <w:szCs w:val="24"/>
+        </w:rPr>
+        <w:t xml:space="preserve">h </w:t>
       </w:r>
       <w:proofErr w:type="spellStart"/>
       <w:r>
         <w:rPr>
           <w:spacing w:val="-2"/>
+          <w:sz w:val="24"/>
+          <w:szCs w:val="24"/>
         </w:rPr>
         <w:t>Bloging</w:t>
       </w:r>
@@ -811,28 +1202,10 @@
       <w:r>
         <w:rPr>
           <w:spacing w:val="-2"/>
-        </w:rPr>
-        <w:t xml:space="preserve"> system and Job Portal for </w:t>
-      </w:r>
-      <w:proofErr w:type="spellStart"/>
-      <w:r>
-        <w:rPr>
-          <w:spacing w:val="-2"/>
-        </w:rPr>
-        <w:t>B</w:t>
-      </w:r>
-      <w:r>
-        <w:rPr>
-          <w:spacing w:val="-2"/>
-        </w:rPr>
-        <w:t>aezeni</w:t>
-      </w:r>
-      <w:proofErr w:type="spellEnd"/>
-      <w:r>
-        <w:rPr>
-          <w:spacing w:val="-2"/>
-        </w:rPr>
-        <w:t xml:space="preserve"> Clients</w:t>
+          <w:sz w:val="24"/>
+          <w:szCs w:val="24"/>
+        </w:rPr>
+        <w:t xml:space="preserve"> system and Job Portal</w:t>
       </w:r>
     </w:p>
     <w:p>
@@ -872,6 +1245,7 @@
         <w:rPr>
           <w:rFonts w:ascii="Symbol" w:hAnsi="Symbol"/>
           <w:sz w:val="24"/>
+          <w:szCs w:val="24"/>
         </w:rPr>
       </w:pPr>
       <w:hyperlink r:id="rId9" w:history="1">
@@ -879,7 +1253,9 @@
           <w:rPr>
             <w:rStyle w:val="Hyperlink"/>
             <w:b/>
+            <w:color w:val="4F81BD" w:themeColor="accent1"/>
             <w:sz w:val="24"/>
+            <w:szCs w:val="24"/>
           </w:rPr>
           <w:t>admin-new.bzpublish.com</w:t>
         </w:r>
@@ -887,25 +1263,61 @@
       <w:r>
         <w:rPr>
           <w:sz w:val="24"/>
-        </w:rPr>
-        <w:t xml:space="preserve"> </w:t>
-      </w:r>
-      <w:r>
-        <w:rPr>
-          <w:sz w:val="24"/>
-        </w:rPr>
-        <w:t>– Site to facilitate students in South Sulawesi to apply for National</w:t>
+          <w:szCs w:val="24"/>
+        </w:rPr>
+        <w:t xml:space="preserve"> </w:t>
+      </w:r>
+      <w:r>
+        <w:rPr>
+          <w:sz w:val="24"/>
+          <w:szCs w:val="24"/>
+        </w:rPr>
+        <w:t xml:space="preserve">– </w:t>
+      </w:r>
+      <w:r>
+        <w:rPr>
+          <w:b/>
+          <w:color w:val="00B050"/>
+          <w:sz w:val="24"/>
+          <w:szCs w:val="24"/>
+        </w:rPr>
+        <w:t>Publish</w:t>
+      </w:r>
+    </w:p>
+    <w:p>
+      <w:pPr>
+        <w:pStyle w:val="ListParagraph"/>
+        <w:tabs>
+          <w:tab w:val="left" w:pos="820"/>
+          <w:tab w:val="left" w:pos="821"/>
+        </w:tabs>
+        <w:spacing w:line="242" w:lineRule="auto"/>
+        <w:ind w:right="504" w:firstLine="0"/>
+        <w:rPr>
+          <w:rFonts w:ascii="Symbol" w:hAnsi="Symbol"/>
+          <w:sz w:val="24"/>
+          <w:szCs w:val="24"/>
+        </w:rPr>
+      </w:pPr>
+      <w:r>
+        <w:rPr>
+          <w:sz w:val="24"/>
+          <w:szCs w:val="24"/>
+        </w:rPr>
+        <w:t>Site to facilitate students in South Sulawesi to apply for National</w:t>
       </w:r>
       <w:r>
         <w:rPr>
           <w:spacing w:val="-53"/>
           <w:sz w:val="24"/>
-        </w:rPr>
-        <w:t xml:space="preserve"> </w:t>
-      </w:r>
-      <w:r>
-        <w:rPr>
-          <w:sz w:val="24"/>
+          <w:szCs w:val="24"/>
+        </w:rPr>
+        <w:t xml:space="preserve"> </w:t>
+      </w:r>
+      <w:r>
+        <w:rPr>
+          <w:sz w:val="24"/>
+          <w:szCs w:val="24"/>
         </w:rPr>
         <w:t>High</w:t>
       </w:r>
@@ -913,12 +1325,14 @@
         <w:rPr>
           <w:spacing w:val="-2"/>
           <w:sz w:val="24"/>
-        </w:rPr>
-        <w:t xml:space="preserve"> </w:t>
-      </w:r>
-      <w:r>
-        <w:rPr>
-          <w:sz w:val="24"/>
+          <w:szCs w:val="24"/>
+        </w:rPr>
+        <w:t xml:space="preserve"> </w:t>
+      </w:r>
+      <w:r>
+        <w:rPr>
+          <w:sz w:val="24"/>
+          <w:szCs w:val="24"/>
         </w:rPr>
         <w:t>School</w:t>
       </w:r>
@@ -926,12 +1340,14 @@
         <w:rPr>
           <w:spacing w:val="-1"/>
           <w:sz w:val="24"/>
-        </w:rPr>
-        <w:t xml:space="preserve"> </w:t>
-      </w:r>
-      <w:r>
-        <w:rPr>
-          <w:sz w:val="24"/>
+          <w:szCs w:val="24"/>
+        </w:rPr>
+        <w:t xml:space="preserve"> </w:t>
+      </w:r>
+      <w:r>
+        <w:rPr>
+          <w:sz w:val="24"/>
+          <w:szCs w:val="24"/>
         </w:rPr>
         <w:t>in</w:t>
       </w:r>
@@ -939,12 +1355,14 @@
         <w:rPr>
           <w:spacing w:val="-1"/>
           <w:sz w:val="24"/>
-        </w:rPr>
-        <w:t xml:space="preserve"> </w:t>
-      </w:r>
-      <w:r>
-        <w:rPr>
-          <w:sz w:val="24"/>
+          <w:szCs w:val="24"/>
+        </w:rPr>
+        <w:t xml:space="preserve"> </w:t>
+      </w:r>
+      <w:r>
+        <w:rPr>
+          <w:sz w:val="24"/>
+          <w:szCs w:val="24"/>
         </w:rPr>
         <w:t>2022</w:t>
       </w:r>
@@ -952,12 +1370,14 @@
         <w:rPr>
           <w:spacing w:val="-3"/>
           <w:sz w:val="24"/>
-        </w:rPr>
-        <w:t xml:space="preserve"> </w:t>
-      </w:r>
-      <w:r>
-        <w:rPr>
-          <w:sz w:val="24"/>
+          <w:szCs w:val="24"/>
+        </w:rPr>
+        <w:t xml:space="preserve"> </w:t>
+      </w:r>
+      <w:r>
+        <w:rPr>
+          <w:sz w:val="24"/>
+          <w:szCs w:val="24"/>
         </w:rPr>
         <w:t>using</w:t>
       </w:r>
@@ -965,12 +1385,14 @@
         <w:rPr>
           <w:spacing w:val="1"/>
           <w:sz w:val="24"/>
-        </w:rPr>
-        <w:t xml:space="preserve"> </w:t>
-      </w:r>
-      <w:r>
-        <w:rPr>
-          <w:sz w:val="24"/>
+          <w:szCs w:val="24"/>
+        </w:rPr>
+        <w:t xml:space="preserve"> </w:t>
+      </w:r>
+      <w:r>
+        <w:rPr>
+          <w:sz w:val="24"/>
+          <w:szCs w:val="24"/>
         </w:rPr>
         <w:t>modern</w:t>
       </w:r>
@@ -978,12 +1400,14 @@
         <w:rPr>
           <w:spacing w:val="-1"/>
           <w:sz w:val="24"/>
-        </w:rPr>
-        <w:t xml:space="preserve"> </w:t>
-      </w:r>
-      <w:r>
-        <w:rPr>
-          <w:sz w:val="24"/>
+          <w:szCs w:val="24"/>
+        </w:rPr>
+        <w:t xml:space="preserve"> </w:t>
+      </w:r>
+      <w:r>
+        <w:rPr>
+          <w:sz w:val="24"/>
+          <w:szCs w:val="24"/>
         </w:rPr>
         <w:t>technology: Next.js,</w:t>
       </w:r>
@@ -991,12 +1415,14 @@
         <w:rPr>
           <w:spacing w:val="-1"/>
           <w:sz w:val="24"/>
-        </w:rPr>
-        <w:t xml:space="preserve"> </w:t>
-      </w:r>
-      <w:r>
-        <w:rPr>
-          <w:sz w:val="24"/>
+          <w:szCs w:val="24"/>
+        </w:rPr>
+        <w:t xml:space="preserve"> </w:t>
+      </w:r>
+      <w:r>
+        <w:rPr>
+          <w:sz w:val="24"/>
+          <w:szCs w:val="24"/>
         </w:rPr>
         <w:t>Tailwind</w:t>
       </w:r>
@@ -1004,12 +1430,14 @@
         <w:rPr>
           <w:spacing w:val="-2"/>
           <w:sz w:val="24"/>
-        </w:rPr>
-        <w:t xml:space="preserve"> </w:t>
-      </w:r>
-      <w:r>
-        <w:rPr>
-          <w:sz w:val="24"/>
+          <w:szCs w:val="24"/>
+        </w:rPr>
+        <w:t xml:space="preserve"> </w:t>
+      </w:r>
+      <w:r>
+        <w:rPr>
+          <w:sz w:val="24"/>
+          <w:szCs w:val="24"/>
         </w:rPr>
         <w:t>CSS,</w:t>
       </w:r>
@@ -1017,6 +1445,7 @@
         <w:rPr>
           <w:spacing w:val="-2"/>
           <w:sz w:val="24"/>
+          <w:szCs w:val="24"/>
         </w:rPr>
         <w:t xml:space="preserve"> </w:t>
       </w:r>
@@ -1024,6 +1453,7 @@
       <w:r>
         <w:rPr>
           <w:sz w:val="24"/>
+          <w:szCs w:val="24"/>
         </w:rPr>
         <w:t>TypeScript</w:t>
       </w:r>
@@ -1045,6 +1475,7 @@
         <w:rPr>
           <w:rFonts w:ascii="Symbol" w:hAnsi="Symbol"/>
           <w:sz w:val="24"/>
+          <w:szCs w:val="24"/>
         </w:rPr>
       </w:pPr>
       <w:hyperlink r:id="rId10" w:history="1">
@@ -1052,7 +1483,9 @@
           <w:rPr>
             <w:rStyle w:val="Hyperlink"/>
             <w:b/>
+            <w:color w:val="4F81BD" w:themeColor="accent1"/>
             <w:sz w:val="24"/>
+            <w:szCs w:val="24"/>
           </w:rPr>
           <w:t>tbsenergi.com</w:t>
         </w:r>
@@ -1062,12 +1495,14 @@
           <w:b/>
           <w:spacing w:val="2"/>
           <w:sz w:val="24"/>
-        </w:rPr>
-        <w:t xml:space="preserve"> </w:t>
-      </w:r>
-      <w:r>
-        <w:rPr>
-          <w:sz w:val="24"/>
+          <w:szCs w:val="24"/>
+        </w:rPr>
+        <w:t xml:space="preserve"> </w:t>
+      </w:r>
+      <w:r>
+        <w:rPr>
+          <w:sz w:val="24"/>
+          <w:szCs w:val="24"/>
         </w:rPr>
         <w:t>–</w:t>
       </w:r>
@@ -1075,28 +1510,18 @@
         <w:rPr>
           <w:spacing w:val="-2"/>
           <w:sz w:val="24"/>
-        </w:rPr>
-        <w:t xml:space="preserve"> </w:t>
-      </w:r>
-      <w:r>
-        <w:rPr>
-          <w:sz w:val="24"/>
-        </w:rPr>
-        <w:t xml:space="preserve">Company profile of PT. Toba Bara Sejahtera, with </w:t>
-      </w:r>
-      <w:proofErr w:type="spellStart"/>
-      <w:r>
-        <w:rPr>
-          <w:sz w:val="24"/>
-        </w:rPr>
-        <w:t>bloging</w:t>
-      </w:r>
-      <w:proofErr w:type="spellEnd"/>
-      <w:r>
-        <w:rPr>
-          <w:sz w:val="24"/>
-        </w:rPr>
-        <w:t xml:space="preserve"> system and</w:t>
+          <w:szCs w:val="24"/>
+        </w:rPr>
+        <w:t xml:space="preserve"> </w:t>
+      </w:r>
+      <w:r>
+        <w:rPr>
+          <w:b/>
+          <w:color w:val="00B050"/>
+          <w:sz w:val="24"/>
+          <w:szCs w:val="24"/>
+        </w:rPr>
+        <w:t>Publish</w:t>
       </w:r>
     </w:p>
     <w:p>
@@ -1111,11 +1536,52 @@
         <w:rPr>
           <w:rFonts w:ascii="Symbol" w:hAnsi="Symbol"/>
           <w:sz w:val="24"/>
-        </w:rPr>
-      </w:pPr>
-      <w:r>
-        <w:rPr>
-          <w:sz w:val="24"/>
+          <w:szCs w:val="24"/>
+        </w:rPr>
+      </w:pPr>
+      <w:r>
+        <w:rPr>
+          <w:sz w:val="24"/>
+          <w:szCs w:val="24"/>
+        </w:rPr>
+        <w:t xml:space="preserve">Company profile of PT. Toba Bara Sejahtera, with </w:t>
+      </w:r>
+      <w:proofErr w:type="spellStart"/>
+      <w:r>
+        <w:rPr>
+          <w:sz w:val="24"/>
+          <w:szCs w:val="24"/>
+        </w:rPr>
+        <w:t>bloging</w:t>
+      </w:r>
+      <w:proofErr w:type="spellEnd"/>
+      <w:r>
+        <w:rPr>
+          <w:sz w:val="24"/>
+          <w:szCs w:val="24"/>
+        </w:rPr>
+        <w:t xml:space="preserve"> system and</w:t>
+      </w:r>
+    </w:p>
+    <w:p>
+      <w:pPr>
+        <w:pStyle w:val="ListParagraph"/>
+        <w:tabs>
+          <w:tab w:val="left" w:pos="820"/>
+          <w:tab w:val="left" w:pos="821"/>
+        </w:tabs>
+        <w:spacing w:line="242" w:lineRule="auto"/>
+        <w:ind w:right="672" w:firstLine="0"/>
+        <w:rPr>
+          <w:rFonts w:ascii="Symbol" w:hAnsi="Symbol"/>
+          <w:sz w:val="24"/>
+          <w:szCs w:val="24"/>
+        </w:rPr>
+      </w:pPr>
+      <w:r>
+        <w:rPr>
+          <w:sz w:val="24"/>
+          <w:szCs w:val="24"/>
         </w:rPr>
         <w:t>Job Portal included</w:t>
       </w:r>
@@ -1136,6 +1602,7 @@
         <w:rPr>
           <w:rFonts w:ascii="Symbol" w:hAnsi="Symbol"/>
           <w:sz w:val="24"/>
+          <w:szCs w:val="24"/>
         </w:rPr>
       </w:pPr>
       <w:hyperlink r:id="rId11" w:history="1">
@@ -1143,7 +1610,9 @@
           <w:rPr>
             <w:rStyle w:val="Hyperlink"/>
             <w:b/>
+            <w:color w:val="4F81BD" w:themeColor="accent1"/>
             <w:sz w:val="24"/>
+            <w:szCs w:val="24"/>
           </w:rPr>
           <w:t>bzpublish.com</w:t>
         </w:r>
@@ -1152,61 +1621,27 @@
         <w:rPr>
           <w:b/>
           <w:sz w:val="24"/>
-        </w:rPr>
-        <w:t xml:space="preserve"> </w:t>
-      </w:r>
-      <w:r>
-        <w:rPr>
-          <w:sz w:val="24"/>
+          <w:szCs w:val="24"/>
+        </w:rPr>
+        <w:t xml:space="preserve"> </w:t>
+      </w:r>
+      <w:r>
+        <w:rPr>
+          <w:sz w:val="24"/>
+          <w:szCs w:val="24"/>
         </w:rPr>
         <w:t xml:space="preserve">– </w:t>
       </w:r>
-      <w:r>
-        <w:rPr>
-          <w:sz w:val="24"/>
-        </w:rPr>
-        <w:t xml:space="preserve">Company profile of PT. </w:t>
-      </w:r>
       <w:proofErr w:type="spellStart"/>
       <w:r>
         <w:rPr>
-          <w:rStyle w:val="Emphasis"/>
-          <w:i w:val="0"/>
-          <w:sz w:val="24"/>
-          <w:szCs w:val="24"/>
-        </w:rPr>
-        <w:t>Baezeni</w:t>
+          <w:b/>
+          <w:sz w:val="24"/>
+          <w:szCs w:val="24"/>
+        </w:rPr>
+        <w:t>Developement</w:t>
       </w:r>
       <w:proofErr w:type="spellEnd"/>
-      <w:r>
-        <w:rPr>
-          <w:rStyle w:val="Emphasis"/>
-          <w:i w:val="0"/>
-          <w:sz w:val="24"/>
-          <w:szCs w:val="24"/>
-        </w:rPr>
-        <w:t xml:space="preserve"> Digital Services</w:t>
-      </w:r>
-      <w:r>
-        <w:rPr>
-          <w:sz w:val="24"/>
-        </w:rPr>
-        <w:t xml:space="preserve">, with </w:t>
-      </w:r>
-      <w:proofErr w:type="spellStart"/>
-      <w:r>
-        <w:rPr>
-          <w:sz w:val="24"/>
-        </w:rPr>
-        <w:t>bloging</w:t>
-      </w:r>
-      <w:proofErr w:type="spellEnd"/>
-      <w:r>
-        <w:rPr>
-          <w:sz w:val="24"/>
-        </w:rPr>
-        <w:t xml:space="preserve"> system and</w:t>
-      </w:r>
     </w:p>
     <w:p>
       <w:pPr>
@@ -1220,11 +1655,79 @@
         <w:rPr>
           <w:rFonts w:ascii="Symbol" w:hAnsi="Symbol"/>
           <w:sz w:val="24"/>
-        </w:rPr>
-      </w:pPr>
-      <w:r>
-        <w:rPr>
-          <w:sz w:val="24"/>
+          <w:szCs w:val="24"/>
+        </w:rPr>
+      </w:pPr>
+      <w:r>
+        <w:rPr>
+          <w:sz w:val="24"/>
+          <w:szCs w:val="24"/>
+        </w:rPr>
+        <w:t xml:space="preserve">Company profile of PT. </w:t>
+      </w:r>
+      <w:proofErr w:type="spellStart"/>
+      <w:r>
+        <w:rPr>
+          <w:rStyle w:val="Emphasis"/>
+          <w:i w:val="0"/>
+          <w:sz w:val="24"/>
+          <w:szCs w:val="24"/>
+        </w:rPr>
+        <w:t>Baezeni</w:t>
+      </w:r>
+      <w:proofErr w:type="spellEnd"/>
+      <w:r>
+        <w:rPr>
+          <w:rStyle w:val="Emphasis"/>
+          <w:i w:val="0"/>
+          <w:sz w:val="24"/>
+          <w:szCs w:val="24"/>
+        </w:rPr>
+        <w:t xml:space="preserve"> Digital Services</w:t>
+      </w:r>
+      <w:r>
+        <w:rPr>
+          <w:sz w:val="24"/>
+          <w:szCs w:val="24"/>
+        </w:rPr>
+        <w:t xml:space="preserve">, with </w:t>
+      </w:r>
+      <w:proofErr w:type="spellStart"/>
+      <w:r>
+        <w:rPr>
+          <w:sz w:val="24"/>
+          <w:szCs w:val="24"/>
+        </w:rPr>
+        <w:t>bloging</w:t>
+      </w:r>
+      <w:proofErr w:type="spellEnd"/>
+      <w:r>
+        <w:rPr>
+          <w:sz w:val="24"/>
+          <w:szCs w:val="24"/>
+        </w:rPr>
+        <w:t xml:space="preserve"> system and</w:t>
+      </w:r>
+    </w:p>
+    <w:p>
+      <w:pPr>
+        <w:pStyle w:val="ListParagraph"/>
+        <w:tabs>
+          <w:tab w:val="left" w:pos="820"/>
+          <w:tab w:val="left" w:pos="821"/>
+        </w:tabs>
+        <w:spacing w:line="242" w:lineRule="auto"/>
+        <w:ind w:right="672" w:firstLine="0"/>
+        <w:rPr>
+          <w:rFonts w:ascii="Symbol" w:hAnsi="Symbol"/>
+          <w:sz w:val="24"/>
+          <w:szCs w:val="24"/>
+        </w:rPr>
+      </w:pPr>
+      <w:r>
+        <w:rPr>
+          <w:sz w:val="24"/>
+          <w:szCs w:val="24"/>
         </w:rPr>
         <w:t>Job Portal included</w:t>
       </w:r>
@@ -1253,6 +1756,7 @@
           <w:rPr>
             <w:rStyle w:val="Hyperlink"/>
             <w:b/>
+            <w:color w:val="4F81BD" w:themeColor="accent1"/>
             <w:sz w:val="24"/>
             <w:szCs w:val="24"/>
           </w:rPr>
@@ -1270,14 +1774,48 @@
       <w:r>
         <w:rPr>
           <w:sz w:val="24"/>
+          <w:szCs w:val="24"/>
         </w:rPr>
         <w:t>–</w:t>
       </w:r>
       <w:r>
         <w:rPr>
           <w:sz w:val="24"/>
-        </w:rPr>
-        <w:t xml:space="preserve"> Landing Page of non</w:t>
+          <w:szCs w:val="24"/>
+        </w:rPr>
+        <w:t xml:space="preserve"> </w:t>
+      </w:r>
+      <w:r>
+        <w:rPr>
+          <w:b/>
+          <w:color w:val="00B050"/>
+          <w:sz w:val="24"/>
+          <w:szCs w:val="24"/>
+        </w:rPr>
+        <w:t>Publish</w:t>
+      </w:r>
+    </w:p>
+    <w:p>
+      <w:pPr>
+        <w:pStyle w:val="ListParagraph"/>
+        <w:tabs>
+          <w:tab w:val="left" w:pos="821"/>
+        </w:tabs>
+        <w:ind w:right="974" w:firstLine="0"/>
+        <w:jc w:val="both"/>
+        <w:rPr>
+          <w:rFonts w:ascii="Symbol" w:hAnsi="Symbol"/>
+          <w:b/>
+          <w:sz w:val="24"/>
+          <w:szCs w:val="24"/>
+        </w:rPr>
+      </w:pPr>
+      <w:r>
+        <w:rPr>
+          <w:sz w:val="24"/>
+          <w:szCs w:val="24"/>
+        </w:rPr>
+        <w:t>Landing Page</w:t>
       </w:r>
     </w:p>
     <w:p>
@@ -1420,31 +1958,61 @@
         <w:pStyle w:val="BodyText"/>
         <w:spacing w:before="1"/>
         <w:ind w:left="100" w:right="118"/>
-      </w:pPr>
-      <w:r>
+        <w:rPr>
+          <w:sz w:val="24"/>
+          <w:szCs w:val="24"/>
+        </w:rPr>
+      </w:pPr>
+      <w:r>
+        <w:rPr>
+          <w:sz w:val="24"/>
+          <w:szCs w:val="24"/>
+        </w:rPr>
         <w:t>Technologies:</w:t>
       </w:r>
       <w:r>
         <w:rPr>
           <w:spacing w:val="1"/>
-        </w:rPr>
-        <w:t xml:space="preserve"> </w:t>
-      </w:r>
-      <w:r>
+          <w:sz w:val="24"/>
+          <w:szCs w:val="24"/>
+        </w:rPr>
+        <w:t xml:space="preserve"> </w:t>
+      </w:r>
+      <w:r>
+        <w:rPr>
+          <w:sz w:val="24"/>
+          <w:szCs w:val="24"/>
+        </w:rPr>
         <w:t xml:space="preserve">React, Next.js, Tailwind CSS, </w:t>
       </w:r>
       <w:r>
+        <w:rPr>
+          <w:sz w:val="24"/>
+          <w:szCs w:val="24"/>
+        </w:rPr>
         <w:t>Material UI</w:t>
       </w:r>
       <w:r>
+        <w:rPr>
+          <w:sz w:val="24"/>
+          <w:szCs w:val="24"/>
+        </w:rPr>
         <w:t xml:space="preserve">, React Query, </w:t>
       </w:r>
       <w:proofErr w:type="spellStart"/>
       <w:r>
+        <w:rPr>
+          <w:sz w:val="24"/>
+          <w:szCs w:val="24"/>
+        </w:rPr>
         <w:t>Redux</w:t>
       </w:r>
       <w:proofErr w:type="spellEnd"/>
       <w:r>
+        <w:rPr>
+          <w:sz w:val="24"/>
+          <w:szCs w:val="24"/>
+        </w:rPr>
         <w:t xml:space="preserve"> Toolkit</w:t>
       </w:r>
     </w:p>
@@ -1453,54 +2021,92 @@
         <w:pStyle w:val="BodyText"/>
         <w:spacing w:line="266" w:lineRule="exact"/>
         <w:ind w:left="100"/>
-      </w:pPr>
-      <w:r>
+        <w:rPr>
+          <w:sz w:val="24"/>
+          <w:szCs w:val="24"/>
+        </w:rPr>
+      </w:pPr>
+      <w:r>
+        <w:rPr>
+          <w:sz w:val="24"/>
+          <w:szCs w:val="24"/>
+        </w:rPr>
         <w:t>Programming</w:t>
       </w:r>
       <w:r>
         <w:rPr>
           <w:spacing w:val="-2"/>
-        </w:rPr>
-        <w:t xml:space="preserve"> </w:t>
-      </w:r>
-      <w:r>
+          <w:sz w:val="24"/>
+          <w:szCs w:val="24"/>
+        </w:rPr>
+        <w:t xml:space="preserve"> </w:t>
+      </w:r>
+      <w:r>
+        <w:rPr>
+          <w:sz w:val="24"/>
+          <w:szCs w:val="24"/>
+        </w:rPr>
         <w:t>Languages:</w:t>
       </w:r>
       <w:r>
         <w:rPr>
           <w:spacing w:val="-2"/>
-        </w:rPr>
-        <w:t xml:space="preserve"> </w:t>
-      </w:r>
-      <w:r>
+          <w:sz w:val="24"/>
+          <w:szCs w:val="24"/>
+        </w:rPr>
+        <w:t xml:space="preserve"> </w:t>
+      </w:r>
+      <w:r>
+        <w:rPr>
+          <w:sz w:val="24"/>
+          <w:szCs w:val="24"/>
+        </w:rPr>
         <w:t>HTML,</w:t>
       </w:r>
       <w:r>
         <w:rPr>
           <w:spacing w:val="-2"/>
-        </w:rPr>
-        <w:t xml:space="preserve"> </w:t>
-      </w:r>
-      <w:r>
-        <w:t>CSS/SCSS,</w:t>
+          <w:sz w:val="24"/>
+          <w:szCs w:val="24"/>
+        </w:rPr>
+        <w:t xml:space="preserve"> </w:t>
+      </w:r>
+      <w:r>
+        <w:rPr>
+          <w:sz w:val="24"/>
+          <w:szCs w:val="24"/>
+        </w:rPr>
+        <w:t>CSS</w:t>
+      </w:r>
+      <w:r>
+        <w:rPr>
+          <w:sz w:val="24"/>
+          <w:szCs w:val="24"/>
+        </w:rPr>
+        <w:t>,</w:t>
       </w:r>
       <w:r>
         <w:rPr>
           <w:spacing w:val="-2"/>
-        </w:rPr>
-        <w:t xml:space="preserve"> </w:t>
-      </w:r>
-      <w:r>
+          <w:sz w:val="24"/>
+          <w:szCs w:val="24"/>
+        </w:rPr>
+        <w:t xml:space="preserve"> </w:t>
+      </w:r>
+      <w:r>
+        <w:rPr>
+          <w:sz w:val="24"/>
+          <w:szCs w:val="24"/>
+        </w:rPr>
         <w:t>JavaScript</w:t>
       </w:r>
-      <w:bookmarkStart w:id="0" w:name="_GoBack"/>
-      <w:bookmarkEnd w:id="0"/>
     </w:p>
     <w:sectPr>
       <w:type w:val="continuous"/>
-      <w:pgSz w:w="11900" w:h="16840"/>
+      <w:pgSz w:w="12240" w:h="15840" w:code="1"/>
       <w:pgMar w:top="680" w:right="600" w:bottom="280" w:left="620" w:header="720" w:footer="720" w:gutter="0"/>
       <w:cols w:space="720"/>
+      <w:docGrid w:linePitch="299"/>
     </w:sectPr>
   </w:body>
 </w:document>
